--- a/02_sql/Installing and connecting postgre sql.docx
+++ b/02_sql/Installing and connecting postgre sql.docx
@@ -214,13 +214,6 @@
           <w:lang w:val="en-US"/>
         </w:rPr>
       </w:pPr>
-    </w:p>
-    <w:p>
-      <w:pPr>
-        <w:rPr>
-          <w:lang w:val="en-US"/>
-        </w:rPr>
-      </w:pPr>
       <w:r>
         <w:rPr>
           <w:lang w:val="en-US"/>
@@ -642,6 +635,7 @@
         <w:rPr>
           <w:lang w:val="en-US"/>
         </w:rPr>
+        <w:lastRenderedPageBreak/>
         <w:t>describe(</w:t>
       </w:r>
       <w:proofErr w:type="gramEnd"/>
@@ -738,6 +732,7 @@
       </w:pPr>
       <w:r>
         <w:rPr>
+          <w:noProof/>
           <w:lang w:val="en-US"/>
         </w:rPr>
         <w:drawing>
@@ -891,6 +886,7 @@
       </w:pPr>
       <w:r>
         <w:rPr>
+          <w:noProof/>
           <w:lang w:val="en-US"/>
         </w:rPr>
         <w:drawing>
@@ -929,6 +925,673 @@
           </wp:inline>
         </w:drawing>
       </w:r>
+    </w:p>
+    <w:p>
+      <w:pPr>
+        <w:rPr>
+          <w:lang w:val="en-US"/>
+        </w:rPr>
+      </w:pPr>
+    </w:p>
+    <w:p>
+      <w:pPr>
+        <w:rPr>
+          <w:lang w:val="en-US"/>
+        </w:rPr>
+      </w:pPr>
+    </w:p>
+    <w:p>
+      <w:pPr>
+        <w:rPr>
+          <w:lang w:val="en-US"/>
+        </w:rPr>
+      </w:pPr>
+    </w:p>
+    <w:p>
+      <w:pPr>
+        <w:rPr>
+          <w:b/>
+          <w:bCs/>
+          <w:lang w:val="en-US"/>
+        </w:rPr>
+      </w:pPr>
+      <w:r>
+        <w:rPr>
+          <w:lang w:val="en-US"/>
+        </w:rPr>
+        <w:t>(</w:t>
+      </w:r>
+      <w:proofErr w:type="spellStart"/>
+      <w:r>
+        <w:rPr>
+          <w:lang w:val="en-US"/>
+        </w:rPr>
+        <w:t>venv</w:t>
+      </w:r>
+      <w:proofErr w:type="spellEnd"/>
+      <w:r>
+        <w:rPr>
+          <w:lang w:val="en-US"/>
+        </w:rPr>
+        <w:t xml:space="preserve">) (base) </w:t>
+      </w:r>
+      <w:proofErr w:type="spellStart"/>
+      <w:r>
+        <w:rPr>
+          <w:lang w:val="en-US"/>
+        </w:rPr>
+        <w:t>tanmaie@MacBook-Pro-tanmaie</w:t>
+      </w:r>
+      <w:proofErr w:type="spellEnd"/>
+      <w:r>
+        <w:rPr>
+          <w:lang w:val="en-US"/>
+        </w:rPr>
+        <w:t xml:space="preserve"> intern-bootcamp </w:t>
+      </w:r>
+      <w:r>
+        <w:rPr>
+          <w:b/>
+          <w:bCs/>
+          <w:lang w:val="en-US"/>
+        </w:rPr>
+        <w:t xml:space="preserve">% </w:t>
+      </w:r>
+      <w:proofErr w:type="spellStart"/>
+      <w:r>
+        <w:rPr>
+          <w:b/>
+          <w:bCs/>
+          <w:lang w:val="en-US"/>
+        </w:rPr>
+        <w:t>createdb</w:t>
+      </w:r>
+      <w:proofErr w:type="spellEnd"/>
+      <w:r>
+        <w:rPr>
+          <w:b/>
+          <w:bCs/>
+          <w:lang w:val="en-US"/>
+        </w:rPr>
+        <w:t xml:space="preserve"> school</w:t>
+      </w:r>
+    </w:p>
+    <w:p>
+      <w:pPr>
+        <w:rPr>
+          <w:b/>
+          <w:bCs/>
+          <w:lang w:val="en-US"/>
+        </w:rPr>
+      </w:pPr>
+      <w:r>
+        <w:rPr>
+          <w:lang w:val="en-US"/>
+        </w:rPr>
+        <w:t>(</w:t>
+      </w:r>
+      <w:proofErr w:type="spellStart"/>
+      <w:r>
+        <w:rPr>
+          <w:lang w:val="en-US"/>
+        </w:rPr>
+        <w:t>venv</w:t>
+      </w:r>
+      <w:proofErr w:type="spellEnd"/>
+      <w:r>
+        <w:rPr>
+          <w:lang w:val="en-US"/>
+        </w:rPr>
+        <w:t xml:space="preserve">) (base) </w:t>
+      </w:r>
+      <w:proofErr w:type="spellStart"/>
+      <w:r>
+        <w:rPr>
+          <w:lang w:val="en-US"/>
+        </w:rPr>
+        <w:t>tanmaie@MacBook-Pro-tanmaie</w:t>
+      </w:r>
+      <w:proofErr w:type="spellEnd"/>
+      <w:r>
+        <w:rPr>
+          <w:lang w:val="en-US"/>
+        </w:rPr>
+        <w:t xml:space="preserve"> intern-bootcamp % </w:t>
+      </w:r>
+      <w:proofErr w:type="spellStart"/>
+      <w:r>
+        <w:rPr>
+          <w:b/>
+          <w:bCs/>
+          <w:lang w:val="en-US"/>
+        </w:rPr>
+        <w:t>psql</w:t>
+      </w:r>
+      <w:proofErr w:type="spellEnd"/>
+      <w:r>
+        <w:rPr>
+          <w:b/>
+          <w:bCs/>
+          <w:lang w:val="en-US"/>
+        </w:rPr>
+        <w:t xml:space="preserve"> school -f 02_sql/</w:t>
+      </w:r>
+      <w:proofErr w:type="spellStart"/>
+      <w:r>
+        <w:rPr>
+          <w:b/>
+          <w:bCs/>
+          <w:lang w:val="en-US"/>
+        </w:rPr>
+        <w:t>DDL_script_schema.sql</w:t>
+      </w:r>
+      <w:proofErr w:type="spellEnd"/>
+    </w:p>
+    <w:p>
+      <w:pPr>
+        <w:rPr>
+          <w:b/>
+          <w:bCs/>
+          <w:lang w:val="en-US"/>
+        </w:rPr>
+      </w:pPr>
+      <w:r>
+        <w:rPr>
+          <w:lang w:val="en-US"/>
+        </w:rPr>
+        <w:t>(</w:t>
+      </w:r>
+      <w:proofErr w:type="spellStart"/>
+      <w:r>
+        <w:rPr>
+          <w:lang w:val="en-US"/>
+        </w:rPr>
+        <w:t>venv</w:t>
+      </w:r>
+      <w:proofErr w:type="spellEnd"/>
+      <w:r>
+        <w:rPr>
+          <w:lang w:val="en-US"/>
+        </w:rPr>
+        <w:t xml:space="preserve">) (base) </w:t>
+      </w:r>
+      <w:proofErr w:type="spellStart"/>
+      <w:r>
+        <w:rPr>
+          <w:lang w:val="en-US"/>
+        </w:rPr>
+        <w:t>tanmaie@MacBook-Pro-tanmaie</w:t>
+      </w:r>
+      <w:proofErr w:type="spellEnd"/>
+      <w:r>
+        <w:rPr>
+          <w:lang w:val="en-US"/>
+        </w:rPr>
+        <w:t xml:space="preserve"> intern-bootcamp % </w:t>
+      </w:r>
+      <w:proofErr w:type="spellStart"/>
+      <w:r>
+        <w:rPr>
+          <w:b/>
+          <w:bCs/>
+          <w:lang w:val="en-US"/>
+        </w:rPr>
+        <w:t>psql</w:t>
+      </w:r>
+      <w:proofErr w:type="spellEnd"/>
+      <w:r>
+        <w:rPr>
+          <w:b/>
+          <w:bCs/>
+          <w:lang w:val="en-US"/>
+        </w:rPr>
+        <w:t xml:space="preserve"> school</w:t>
+      </w:r>
+    </w:p>
+    <w:p>
+      <w:pPr>
+        <w:rPr>
+          <w:b/>
+          <w:bCs/>
+          <w:lang w:val="en-US"/>
+        </w:rPr>
+      </w:pPr>
+      <w:r>
+        <w:rPr>
+          <w:b/>
+          <w:bCs/>
+          <w:lang w:val="en-US"/>
+        </w:rPr>
+        <w:drawing>
+          <wp:inline distT="0" distB="0" distL="0" distR="0" wp14:anchorId="4BED34F7" wp14:editId="7CAC6E60">
+            <wp:extent cx="5731510" cy="1018540"/>
+            <wp:effectExtent l="0" t="0" r="0" b="0"/>
+            <wp:docPr id="1375642716" name="Picture 1"/>
+            <wp:cNvGraphicFramePr>
+              <a:graphicFrameLocks xmlns:a="http://schemas.openxmlformats.org/drawingml/2006/main" noChangeAspect="1"/>
+            </wp:cNvGraphicFramePr>
+            <a:graphic xmlns:a="http://schemas.openxmlformats.org/drawingml/2006/main">
+              <a:graphicData uri="http://schemas.openxmlformats.org/drawingml/2006/picture">
+                <pic:pic xmlns:pic="http://schemas.openxmlformats.org/drawingml/2006/picture">
+                  <pic:nvPicPr>
+                    <pic:cNvPr id="1375642716" name=""/>
+                    <pic:cNvPicPr/>
+                  </pic:nvPicPr>
+                  <pic:blipFill>
+                    <a:blip r:embed="rId7"/>
+                    <a:stretch>
+                      <a:fillRect/>
+                    </a:stretch>
+                  </pic:blipFill>
+                  <pic:spPr>
+                    <a:xfrm>
+                      <a:off x="0" y="0"/>
+                      <a:ext cx="5731510" cy="1018540"/>
+                    </a:xfrm>
+                    <a:prstGeom prst="rect">
+                      <a:avLst/>
+                    </a:prstGeom>
+                  </pic:spPr>
+                </pic:pic>
+              </a:graphicData>
+            </a:graphic>
+          </wp:inline>
+        </w:drawing>
+      </w:r>
+    </w:p>
+    <w:p>
+      <w:pPr>
+        <w:rPr>
+          <w:b/>
+          <w:bCs/>
+          <w:lang w:val="en-US"/>
+        </w:rPr>
+      </w:pPr>
+    </w:p>
+    <w:p>
+      <w:pPr>
+        <w:rPr>
+          <w:b/>
+          <w:bCs/>
+          <w:lang w:val="en-US"/>
+        </w:rPr>
+      </w:pPr>
+      <w:r>
+        <w:rPr>
+          <w:b/>
+          <w:bCs/>
+          <w:lang w:val="en-US"/>
+        </w:rPr>
+        <w:t xml:space="preserve">CREATE TABLE </w:t>
+      </w:r>
+      <w:proofErr w:type="gramStart"/>
+      <w:r>
+        <w:rPr>
+          <w:b/>
+          <w:bCs/>
+          <w:lang w:val="en-US"/>
+        </w:rPr>
+        <w:t>STUDENTS(</w:t>
+      </w:r>
+      <w:proofErr w:type="gramEnd"/>
+    </w:p>
+    <w:p>
+      <w:pPr>
+        <w:rPr>
+          <w:b/>
+          <w:bCs/>
+          <w:lang w:val="en-US"/>
+        </w:rPr>
+      </w:pPr>
+      <w:r>
+        <w:rPr>
+          <w:b/>
+          <w:bCs/>
+          <w:lang w:val="en-US"/>
+        </w:rPr>
+        <w:t>STUDENT_ID INT,</w:t>
+      </w:r>
+    </w:p>
+    <w:p>
+      <w:pPr>
+        <w:rPr>
+          <w:b/>
+          <w:bCs/>
+          <w:lang w:val="en-US"/>
+        </w:rPr>
+      </w:pPr>
+      <w:r>
+        <w:rPr>
+          <w:b/>
+          <w:bCs/>
+          <w:lang w:val="en-US"/>
+        </w:rPr>
+        <w:t xml:space="preserve">NAME </w:t>
+      </w:r>
+      <w:proofErr w:type="gramStart"/>
+      <w:r>
+        <w:rPr>
+          <w:b/>
+          <w:bCs/>
+          <w:lang w:val="en-US"/>
+        </w:rPr>
+        <w:t>VARCHAR(</w:t>
+      </w:r>
+      <w:proofErr w:type="gramEnd"/>
+      <w:r>
+        <w:rPr>
+          <w:b/>
+          <w:bCs/>
+          <w:lang w:val="en-US"/>
+        </w:rPr>
+        <w:t>100),</w:t>
+      </w:r>
+    </w:p>
+    <w:p>
+      <w:pPr>
+        <w:rPr>
+          <w:b/>
+          <w:bCs/>
+          <w:lang w:val="en-US"/>
+        </w:rPr>
+      </w:pPr>
+      <w:r>
+        <w:rPr>
+          <w:b/>
+          <w:bCs/>
+          <w:lang w:val="en-US"/>
+        </w:rPr>
+        <w:t>AGE INT,</w:t>
+      </w:r>
+    </w:p>
+    <w:p>
+      <w:pPr>
+        <w:rPr>
+          <w:b/>
+          <w:bCs/>
+          <w:lang w:val="en-US"/>
+        </w:rPr>
+      </w:pPr>
+      <w:r>
+        <w:rPr>
+          <w:b/>
+          <w:bCs/>
+          <w:lang w:val="en-US"/>
+        </w:rPr>
+        <w:t>COURSE_ID INT,</w:t>
+      </w:r>
+    </w:p>
+    <w:p>
+      <w:pPr>
+        <w:rPr>
+          <w:b/>
+          <w:bCs/>
+          <w:lang w:val="en-US"/>
+        </w:rPr>
+      </w:pPr>
+      <w:r>
+        <w:rPr>
+          <w:b/>
+          <w:bCs/>
+          <w:lang w:val="en-US"/>
+        </w:rPr>
+        <w:t>PHONE_NUMBER INT</w:t>
+      </w:r>
+      <w:proofErr w:type="gramStart"/>
+      <w:r>
+        <w:rPr>
+          <w:b/>
+          <w:bCs/>
+          <w:lang w:val="en-US"/>
+        </w:rPr>
+        <w:t>);</w:t>
+      </w:r>
+      <w:proofErr w:type="gramEnd"/>
+    </w:p>
+    <w:p>
+      <w:pPr>
+        <w:rPr>
+          <w:b/>
+          <w:bCs/>
+          <w:lang w:val="en-US"/>
+        </w:rPr>
+      </w:pPr>
+    </w:p>
+    <w:p>
+      <w:pPr>
+        <w:rPr>
+          <w:b/>
+          <w:bCs/>
+          <w:lang w:val="en-US"/>
+        </w:rPr>
+      </w:pPr>
+      <w:r>
+        <w:rPr>
+          <w:b/>
+          <w:bCs/>
+          <w:lang w:val="en-US"/>
+        </w:rPr>
+        <w:t xml:space="preserve">CREATE TABLE </w:t>
+      </w:r>
+      <w:proofErr w:type="gramStart"/>
+      <w:r>
+        <w:rPr>
+          <w:b/>
+          <w:bCs/>
+          <w:lang w:val="en-US"/>
+        </w:rPr>
+        <w:t>COURSES(</w:t>
+      </w:r>
+      <w:proofErr w:type="gramEnd"/>
+    </w:p>
+    <w:p>
+      <w:pPr>
+        <w:rPr>
+          <w:b/>
+          <w:bCs/>
+          <w:lang w:val="en-US"/>
+        </w:rPr>
+      </w:pPr>
+      <w:r>
+        <w:rPr>
+          <w:b/>
+          <w:bCs/>
+          <w:lang w:val="en-US"/>
+        </w:rPr>
+        <w:t>COURSE_ID INT,</w:t>
+      </w:r>
+    </w:p>
+    <w:p>
+      <w:pPr>
+        <w:rPr>
+          <w:b/>
+          <w:bCs/>
+          <w:lang w:val="en-US"/>
+        </w:rPr>
+      </w:pPr>
+      <w:r>
+        <w:rPr>
+          <w:b/>
+          <w:bCs/>
+          <w:lang w:val="en-US"/>
+        </w:rPr>
+        <w:t>COURSE NAME</w:t>
+      </w:r>
+    </w:p>
+    <w:p>
+      <w:pPr>
+        <w:rPr>
+          <w:b/>
+          <w:bCs/>
+          <w:lang w:val="en-US"/>
+        </w:rPr>
+      </w:pPr>
+      <w:r>
+        <w:rPr>
+          <w:b/>
+          <w:bCs/>
+          <w:lang w:val="en-US"/>
+        </w:rPr>
+        <w:t>);</w:t>
+      </w:r>
+    </w:p>
+    <w:p>
+      <w:pPr>
+        <w:rPr>
+          <w:b/>
+          <w:bCs/>
+          <w:lang w:val="en-US"/>
+        </w:rPr>
+      </w:pPr>
+    </w:p>
+    <w:p>
+      <w:pPr>
+        <w:rPr>
+          <w:b/>
+          <w:bCs/>
+          <w:lang w:val="en-US"/>
+        </w:rPr>
+      </w:pPr>
+      <w:r>
+        <w:rPr>
+          <w:b/>
+          <w:bCs/>
+          <w:lang w:val="en-US"/>
+        </w:rPr>
+        <w:t xml:space="preserve">CREATE TABLE </w:t>
+      </w:r>
+      <w:proofErr w:type="gramStart"/>
+      <w:r>
+        <w:rPr>
+          <w:b/>
+          <w:bCs/>
+          <w:lang w:val="en-US"/>
+        </w:rPr>
+        <w:t>ENROLLED(</w:t>
+      </w:r>
+      <w:proofErr w:type="gramEnd"/>
+    </w:p>
+    <w:p>
+      <w:pPr>
+        <w:rPr>
+          <w:b/>
+          <w:bCs/>
+          <w:lang w:val="en-US"/>
+        </w:rPr>
+      </w:pPr>
+      <w:r>
+        <w:rPr>
+          <w:b/>
+          <w:bCs/>
+          <w:lang w:val="en-US"/>
+        </w:rPr>
+        <w:t>COURSE_ID INT,</w:t>
+      </w:r>
+    </w:p>
+    <w:p>
+      <w:pPr>
+        <w:rPr>
+          <w:b/>
+          <w:bCs/>
+          <w:lang w:val="en-US"/>
+        </w:rPr>
+      </w:pPr>
+      <w:r>
+        <w:rPr>
+          <w:b/>
+          <w:bCs/>
+          <w:lang w:val="en-US"/>
+        </w:rPr>
+        <w:t xml:space="preserve">STUDENT_ID INT, </w:t>
+      </w:r>
+    </w:p>
+    <w:p>
+      <w:pPr>
+        <w:rPr>
+          <w:b/>
+          <w:bCs/>
+          <w:lang w:val="en-US"/>
+        </w:rPr>
+      </w:pPr>
+      <w:r>
+        <w:rPr>
+          <w:b/>
+          <w:bCs/>
+          <w:lang w:val="en-US"/>
+        </w:rPr>
+        <w:t xml:space="preserve">COURSE_NAME </w:t>
+      </w:r>
+      <w:proofErr w:type="gramStart"/>
+      <w:r>
+        <w:rPr>
+          <w:b/>
+          <w:bCs/>
+          <w:lang w:val="en-US"/>
+        </w:rPr>
+        <w:t>VARCHAR(</w:t>
+      </w:r>
+      <w:proofErr w:type="gramEnd"/>
+      <w:r>
+        <w:rPr>
+          <w:b/>
+          <w:bCs/>
+          <w:lang w:val="en-US"/>
+        </w:rPr>
+        <w:t>100),</w:t>
+      </w:r>
+    </w:p>
+    <w:p>
+      <w:pPr>
+        <w:rPr>
+          <w:b/>
+          <w:bCs/>
+          <w:lang w:val="en-US"/>
+        </w:rPr>
+      </w:pPr>
+      <w:r>
+        <w:rPr>
+          <w:b/>
+          <w:bCs/>
+          <w:lang w:val="en-US"/>
+        </w:rPr>
+        <w:t xml:space="preserve">FACULTY_NAME </w:t>
+      </w:r>
+      <w:proofErr w:type="gramStart"/>
+      <w:r>
+        <w:rPr>
+          <w:b/>
+          <w:bCs/>
+          <w:lang w:val="en-US"/>
+        </w:rPr>
+        <w:t>VARCHAR(</w:t>
+      </w:r>
+      <w:proofErr w:type="gramEnd"/>
+      <w:r>
+        <w:rPr>
+          <w:b/>
+          <w:bCs/>
+          <w:lang w:val="en-US"/>
+        </w:rPr>
+        <w:t>100) );</w:t>
+      </w:r>
+    </w:p>
+    <w:p>
+      <w:pPr>
+        <w:rPr>
+          <w:b/>
+          <w:bCs/>
+          <w:lang w:val="en-US"/>
+        </w:rPr>
+      </w:pPr>
+    </w:p>
+    <w:p>
+      <w:pPr>
+        <w:rPr>
+          <w:b/>
+          <w:bCs/>
+          <w:lang w:val="en-US"/>
+        </w:rPr>
+      </w:pPr>
     </w:p>
     <w:sectPr>
       <w:pgSz w:w="11906" w:h="16838"/>
@@ -1700,6 +2363,7 @@
   <w:style w:type="character" w:default="1" w:styleId="DefaultParagraphFont">
     <w:name w:val="Default Paragraph Font"/>
     <w:uiPriority w:val="1"/>
+    <w:semiHidden/>
     <w:unhideWhenUsed/>
   </w:style>
   <w:style w:type="table" w:default="1" w:styleId="TableNormal">
